--- a/Documents+OC+Pizza/Format DOCX/Dossier de conception technique.docx
+++ b/Documents+OC+Pizza/Format DOCX/Dossier de conception technique.docx
@@ -3435,8 +3435,12 @@
           <w:lang w:val="fr-FR"/>
         </w:rPr>
         <w:sectPr>
-          <w:headerReference w:type="default" r:id="rId7"/>
-          <w:footerReference w:type="default" r:id="rId8"/>
+          <w:headerReference w:type="even" r:id="rId7"/>
+          <w:headerReference w:type="default" r:id="rId8"/>
+          <w:footerReference w:type="even" r:id="rId9"/>
+          <w:footerReference w:type="default" r:id="rId10"/>
+          <w:headerReference w:type="first" r:id="rId11"/>
+          <w:footerReference w:type="first" r:id="rId12"/>
           <w:pgSz w:w="11906" w:h="16838"/>
           <w:pgMar w:top="2180" w:right="1134" w:bottom="1990" w:left="1134" w:header="1134" w:footer="1134" w:gutter="0"/>
           <w:cols w:space="720"/>
@@ -3505,7 +3509,7 @@
                     <pic:cNvPicPr/>
                   </pic:nvPicPr>
                   <pic:blipFill>
-                    <a:blip r:embed="rId9">
+                    <a:blip r:embed="rId13">
                       <a:extLst>
                         <a:ext uri="{28A0092B-C50C-407E-A947-70E740481C1C}">
                           <a14:useLocalDpi xmlns:a14="http://schemas.microsoft.com/office/drawing/2010/main" val="0"/>
@@ -4205,7 +4209,7 @@
                     <pic:cNvPicPr/>
                   </pic:nvPicPr>
                   <pic:blipFill>
-                    <a:blip r:embed="rId10">
+                    <a:blip r:embed="rId14">
                       <a:extLst>
                         <a:ext uri="{28A0092B-C50C-407E-A947-70E740481C1C}">
                           <a14:useLocalDpi xmlns:a14="http://schemas.microsoft.com/office/drawing/2010/main" val="0"/>
@@ -4237,18 +4241,28 @@
           </wp:anchor>
         </w:drawing>
       </w:r>
-      <w:r>
-        <w:t xml:space="preserve">Modèle </w:t>
-      </w:r>
       <w:proofErr w:type="spellStart"/>
       <w:r>
+        <w:t>Modèle</w:t>
+      </w:r>
+      <w:proofErr w:type="spellEnd"/>
+      <w:r>
+        <w:t xml:space="preserve"> </w:t>
+      </w:r>
+      <w:proofErr w:type="spellStart"/>
+      <w:r>
         <w:t>Logique</w:t>
       </w:r>
       <w:proofErr w:type="spellEnd"/>
       <w:r>
-        <w:t xml:space="preserve"> de Données</w:t>
+        <w:t xml:space="preserve"> de </w:t>
+      </w:r>
+      <w:proofErr w:type="spellStart"/>
+      <w:r>
+        <w:t>Données</w:t>
       </w:r>
       <w:bookmarkEnd w:id="15"/>
+      <w:proofErr w:type="spellEnd"/>
     </w:p>
     <w:p>
       <w:pPr>
@@ -4541,7 +4555,7 @@
                     <pic:cNvPicPr/>
                   </pic:nvPicPr>
                   <pic:blipFill>
-                    <a:blip r:embed="rId11">
+                    <a:blip r:embed="rId15">
                       <a:extLst>
                         <a:ext uri="{28A0092B-C50C-407E-A947-70E740481C1C}">
                           <a14:useLocalDpi xmlns:a14="http://schemas.microsoft.com/office/drawing/2010/main" val="0"/>
@@ -4645,7 +4659,7 @@
                     <pic:cNvPicPr/>
                   </pic:nvPicPr>
                   <pic:blipFill>
-                    <a:blip r:embed="rId12" cstate="print">
+                    <a:blip r:embed="rId16" cstate="print">
                       <a:extLst>
                         <a:ext uri="{28A0092B-C50C-407E-A947-70E740481C1C}">
                           <a14:useLocalDpi xmlns:a14="http://schemas.microsoft.com/office/drawing/2010/main" val="0"/>
@@ -4990,7 +5004,7 @@
                     <pic:cNvPicPr/>
                   </pic:nvPicPr>
                   <pic:blipFill>
-                    <a:blip r:embed="rId13">
+                    <a:blip r:embed="rId17">
                       <a:extLst>
                         <a:ext uri="{28A0092B-C50C-407E-A947-70E740481C1C}">
                           <a14:useLocalDpi xmlns:a14="http://schemas.microsoft.com/office/drawing/2010/main" val="0"/>
@@ -5481,7 +5495,7 @@
                     <pic:cNvPicPr/>
                   </pic:nvPicPr>
                   <pic:blipFill>
-                    <a:blip r:embed="rId14">
+                    <a:blip r:embed="rId18">
                       <a:extLst>
                         <a:ext uri="{28A0092B-C50C-407E-A947-70E740481C1C}">
                           <a14:useLocalDpi xmlns:a14="http://schemas.microsoft.com/office/drawing/2010/main" val="0"/>
@@ -5566,7 +5580,7 @@
                     <pic:cNvPicPr/>
                   </pic:nvPicPr>
                   <pic:blipFill>
-                    <a:blip r:embed="rId15">
+                    <a:blip r:embed="rId19">
                       <a:extLst>
                         <a:ext uri="{28A0092B-C50C-407E-A947-70E740481C1C}">
                           <a14:useLocalDpi xmlns:a14="http://schemas.microsoft.com/office/drawing/2010/main" val="0"/>
@@ -5624,6 +5638,16 @@
 </file>
 
 <file path=word/footer1.xml><?xml version="1.0" encoding="utf-8"?>
+<w:ftr xmlns:wpc="http://schemas.microsoft.com/office/word/2010/wordprocessingCanvas" xmlns:cx="http://schemas.microsoft.com/office/drawing/2014/chartex" xmlns:cx1="http://schemas.microsoft.com/office/drawing/2015/9/8/chartex" xmlns:cx2="http://schemas.microsoft.com/office/drawing/2015/10/21/chartex" xmlns:cx3="http://schemas.microsoft.com/office/drawing/2016/5/9/chartex" xmlns:cx4="http://schemas.microsoft.com/office/drawing/2016/5/10/chartex" xmlns:cx5="http://schemas.microsoft.com/office/drawing/2016/5/11/chartex" xmlns:cx6="http://schemas.microsoft.com/office/drawing/2016/5/12/chartex" xmlns:cx7="http://schemas.microsoft.com/office/drawing/2016/5/13/chartex" xmlns:cx8="http://schemas.microsoft.com/office/drawing/2016/5/14/chartex" xmlns:mc="http://schemas.openxmlformats.org/markup-compatibility/2006" xmlns:aink="http://schemas.microsoft.com/office/drawing/2016/ink" xmlns:am3d="http://schemas.microsoft.com/office/drawing/2017/model3d" xmlns:o="urn:schemas-microsoft-com:office:office" xmlns:oel="http://schemas.microsoft.com/office/2019/extlst" xmlns:r="http://schemas.openxmlformats.org/officeDocument/2006/relationships" xmlns:m="http://schemas.openxmlformats.org/officeDocument/2006/math" xmlns:v="urn:schemas-microsoft-com:vml" xmlns:wp14="http://schemas.microsoft.com/office/word/2010/wordprocessingDrawing" xmlns:wp="http://schemas.openxmlformats.org/drawingml/2006/wordprocessingDrawing" xmlns:w10="urn:schemas-microsoft-com:office:word" xmlns:w="http://schemas.openxmlformats.org/wordprocessingml/2006/main" xmlns:w14="http://schemas.microsoft.com/office/word/2010/wordml" xmlns:w15="http://schemas.microsoft.com/office/word/2012/wordml" xmlns:w16cex="http://schemas.microsoft.com/office/word/2018/wordml/cex" xmlns:w16cid="http://schemas.microsoft.com/office/word/2016/wordml/cid" xmlns:w16="http://schemas.microsoft.com/office/word/2018/wordml" xmlns:w16sdtdh="http://schemas.microsoft.com/office/word/2020/wordml/sdtdatahash" xmlns:w16se="http://schemas.microsoft.com/office/word/2015/wordml/symex" xmlns:wpg="http://schemas.microsoft.com/office/word/2010/wordprocessingGroup" xmlns:wpi="http://schemas.microsoft.com/office/word/2010/wordprocessingInk" xmlns:wne="http://schemas.microsoft.com/office/word/2006/wordml" xmlns:wps="http://schemas.microsoft.com/office/word/2010/wordprocessingShape" mc:Ignorable="w14 w15 w16se w16cid w16 w16cex w16sdtdh wp14">
+  <w:p>
+    <w:pPr>
+      <w:pStyle w:val="Pieddepage"/>
+    </w:pPr>
+  </w:p>
+</w:ftr>
+</file>
+
+<file path=word/footer2.xml><?xml version="1.0" encoding="utf-8"?>
 <w:ftr xmlns:wpc="http://schemas.microsoft.com/office/word/2010/wordprocessingCanvas" xmlns:cx="http://schemas.microsoft.com/office/drawing/2014/chartex" xmlns:cx1="http://schemas.microsoft.com/office/drawing/2015/9/8/chartex" xmlns:cx2="http://schemas.microsoft.com/office/drawing/2015/10/21/chartex" xmlns:cx3="http://schemas.microsoft.com/office/drawing/2016/5/9/chartex" xmlns:cx4="http://schemas.microsoft.com/office/drawing/2016/5/10/chartex" xmlns:cx5="http://schemas.microsoft.com/office/drawing/2016/5/11/chartex" xmlns:cx6="http://schemas.microsoft.com/office/drawing/2016/5/12/chartex" xmlns:cx7="http://schemas.microsoft.com/office/drawing/2016/5/13/chartex" xmlns:cx8="http://schemas.microsoft.com/office/drawing/2016/5/14/chartex" xmlns:mc="http://schemas.openxmlformats.org/markup-compatibility/2006" xmlns:aink="http://schemas.microsoft.com/office/drawing/2016/ink" xmlns:am3d="http://schemas.microsoft.com/office/drawing/2017/model3d" xmlns:o="urn:schemas-microsoft-com:office:office" xmlns:oel="http://schemas.microsoft.com/office/2019/extlst" xmlns:r="http://schemas.openxmlformats.org/officeDocument/2006/relationships" xmlns:m="http://schemas.openxmlformats.org/officeDocument/2006/math" xmlns:v="urn:schemas-microsoft-com:vml" xmlns:wp14="http://schemas.microsoft.com/office/word/2010/wordprocessingDrawing" xmlns:wp="http://schemas.openxmlformats.org/drawingml/2006/wordprocessingDrawing" xmlns:w10="urn:schemas-microsoft-com:office:word" xmlns:w="http://schemas.openxmlformats.org/wordprocessingml/2006/main" xmlns:w14="http://schemas.microsoft.com/office/word/2010/wordml" xmlns:w15="http://schemas.microsoft.com/office/word/2012/wordml" xmlns:w16cex="http://schemas.microsoft.com/office/word/2018/wordml/cex" xmlns:w16cid="http://schemas.microsoft.com/office/word/2016/wordml/cid" xmlns:w16="http://schemas.microsoft.com/office/word/2018/wordml" xmlns:w16sdtdh="http://schemas.microsoft.com/office/word/2020/wordml/sdtdatahash" xmlns:w16se="http://schemas.microsoft.com/office/word/2015/wordml/symex" xmlns:wpg="http://schemas.microsoft.com/office/word/2010/wordprocessingGroup" xmlns:wpi="http://schemas.microsoft.com/office/word/2010/wordprocessingInk" xmlns:wne="http://schemas.microsoft.com/office/word/2006/wordml" xmlns:wps="http://schemas.microsoft.com/office/word/2010/wordprocessingShape" mc:Ignorable="w14 w15 w16se w16cid w16 w16cex w16sdtdh wp14">
   <w:tbl>
     <w:tblPr>
@@ -5697,7 +5721,7 @@
               <w:sz w:val="20"/>
               <w:szCs w:val="20"/>
             </w:rPr>
-            <w:t>Open Classrooms</w:t>
+            <w:t>OpenClassrooms</w:t>
           </w:r>
           <w:r>
             <w:rPr>
@@ -5949,6 +5973,16 @@
 </w:ftr>
 </file>
 
+<file path=word/footer3.xml><?xml version="1.0" encoding="utf-8"?>
+<w:ftr xmlns:wpc="http://schemas.microsoft.com/office/word/2010/wordprocessingCanvas" xmlns:cx="http://schemas.microsoft.com/office/drawing/2014/chartex" xmlns:cx1="http://schemas.microsoft.com/office/drawing/2015/9/8/chartex" xmlns:cx2="http://schemas.microsoft.com/office/drawing/2015/10/21/chartex" xmlns:cx3="http://schemas.microsoft.com/office/drawing/2016/5/9/chartex" xmlns:cx4="http://schemas.microsoft.com/office/drawing/2016/5/10/chartex" xmlns:cx5="http://schemas.microsoft.com/office/drawing/2016/5/11/chartex" xmlns:cx6="http://schemas.microsoft.com/office/drawing/2016/5/12/chartex" xmlns:cx7="http://schemas.microsoft.com/office/drawing/2016/5/13/chartex" xmlns:cx8="http://schemas.microsoft.com/office/drawing/2016/5/14/chartex" xmlns:mc="http://schemas.openxmlformats.org/markup-compatibility/2006" xmlns:aink="http://schemas.microsoft.com/office/drawing/2016/ink" xmlns:am3d="http://schemas.microsoft.com/office/drawing/2017/model3d" xmlns:o="urn:schemas-microsoft-com:office:office" xmlns:oel="http://schemas.microsoft.com/office/2019/extlst" xmlns:r="http://schemas.openxmlformats.org/officeDocument/2006/relationships" xmlns:m="http://schemas.openxmlformats.org/officeDocument/2006/math" xmlns:v="urn:schemas-microsoft-com:vml" xmlns:wp14="http://schemas.microsoft.com/office/word/2010/wordprocessingDrawing" xmlns:wp="http://schemas.openxmlformats.org/drawingml/2006/wordprocessingDrawing" xmlns:w10="urn:schemas-microsoft-com:office:word" xmlns:w="http://schemas.openxmlformats.org/wordprocessingml/2006/main" xmlns:w14="http://schemas.microsoft.com/office/word/2010/wordml" xmlns:w15="http://schemas.microsoft.com/office/word/2012/wordml" xmlns:w16cex="http://schemas.microsoft.com/office/word/2018/wordml/cex" xmlns:w16cid="http://schemas.microsoft.com/office/word/2016/wordml/cid" xmlns:w16="http://schemas.microsoft.com/office/word/2018/wordml" xmlns:w16sdtdh="http://schemas.microsoft.com/office/word/2020/wordml/sdtdatahash" xmlns:w16se="http://schemas.microsoft.com/office/word/2015/wordml/symex" xmlns:wpg="http://schemas.microsoft.com/office/word/2010/wordprocessingGroup" xmlns:wpi="http://schemas.microsoft.com/office/word/2010/wordprocessingInk" xmlns:wne="http://schemas.microsoft.com/office/word/2006/wordml" xmlns:wps="http://schemas.microsoft.com/office/word/2010/wordprocessingShape" mc:Ignorable="w14 w15 w16se w16cid w16 w16cex w16sdtdh wp14">
+  <w:p>
+    <w:pPr>
+      <w:pStyle w:val="Pieddepage"/>
+    </w:pPr>
+  </w:p>
+</w:ftr>
+</file>
+
 <file path=word/footnotes.xml><?xml version="1.0" encoding="utf-8"?>
 <w:footnotes xmlns:wpc="http://schemas.microsoft.com/office/word/2010/wordprocessingCanvas" xmlns:cx="http://schemas.microsoft.com/office/drawing/2014/chartex" xmlns:cx1="http://schemas.microsoft.com/office/drawing/2015/9/8/chartex" xmlns:cx2="http://schemas.microsoft.com/office/drawing/2015/10/21/chartex" xmlns:cx3="http://schemas.microsoft.com/office/drawing/2016/5/9/chartex" xmlns:cx4="http://schemas.microsoft.com/office/drawing/2016/5/10/chartex" xmlns:cx5="http://schemas.microsoft.com/office/drawing/2016/5/11/chartex" xmlns:cx6="http://schemas.microsoft.com/office/drawing/2016/5/12/chartex" xmlns:cx7="http://schemas.microsoft.com/office/drawing/2016/5/13/chartex" xmlns:cx8="http://schemas.microsoft.com/office/drawing/2016/5/14/chartex" xmlns:mc="http://schemas.openxmlformats.org/markup-compatibility/2006" xmlns:aink="http://schemas.microsoft.com/office/drawing/2016/ink" xmlns:am3d="http://schemas.microsoft.com/office/drawing/2017/model3d" xmlns:o="urn:schemas-microsoft-com:office:office" xmlns:oel="http://schemas.microsoft.com/office/2019/extlst" xmlns:r="http://schemas.openxmlformats.org/officeDocument/2006/relationships" xmlns:m="http://schemas.openxmlformats.org/officeDocument/2006/math" xmlns:v="urn:schemas-microsoft-com:vml" xmlns:wp14="http://schemas.microsoft.com/office/word/2010/wordprocessingDrawing" xmlns:wp="http://schemas.openxmlformats.org/drawingml/2006/wordprocessingDrawing" xmlns:w10="urn:schemas-microsoft-com:office:word" xmlns:w="http://schemas.openxmlformats.org/wordprocessingml/2006/main" xmlns:w14="http://schemas.microsoft.com/office/word/2010/wordml" xmlns:w15="http://schemas.microsoft.com/office/word/2012/wordml" xmlns:w16cex="http://schemas.microsoft.com/office/word/2018/wordml/cex" xmlns:w16cid="http://schemas.microsoft.com/office/word/2016/wordml/cid" xmlns:w16="http://schemas.microsoft.com/office/word/2018/wordml" xmlns:w16sdtdh="http://schemas.microsoft.com/office/word/2020/wordml/sdtdatahash" xmlns:w16se="http://schemas.microsoft.com/office/word/2015/wordml/symex" xmlns:wpg="http://schemas.microsoft.com/office/word/2010/wordprocessingGroup" xmlns:wpi="http://schemas.microsoft.com/office/word/2010/wordprocessingInk" xmlns:wne="http://schemas.microsoft.com/office/word/2006/wordml" xmlns:wps="http://schemas.microsoft.com/office/word/2010/wordprocessingShape" mc:Ignorable="w14 w15 w16se w16cid w16 w16cex w16sdtdh wp14">
   <w:footnote w:type="separator" w:id="-1">
@@ -5969,6 +6003,16 @@
 </file>
 
 <file path=word/header1.xml><?xml version="1.0" encoding="utf-8"?>
+<w:hdr xmlns:wpc="http://schemas.microsoft.com/office/word/2010/wordprocessingCanvas" xmlns:cx="http://schemas.microsoft.com/office/drawing/2014/chartex" xmlns:cx1="http://schemas.microsoft.com/office/drawing/2015/9/8/chartex" xmlns:cx2="http://schemas.microsoft.com/office/drawing/2015/10/21/chartex" xmlns:cx3="http://schemas.microsoft.com/office/drawing/2016/5/9/chartex" xmlns:cx4="http://schemas.microsoft.com/office/drawing/2016/5/10/chartex" xmlns:cx5="http://schemas.microsoft.com/office/drawing/2016/5/11/chartex" xmlns:cx6="http://schemas.microsoft.com/office/drawing/2016/5/12/chartex" xmlns:cx7="http://schemas.microsoft.com/office/drawing/2016/5/13/chartex" xmlns:cx8="http://schemas.microsoft.com/office/drawing/2016/5/14/chartex" xmlns:mc="http://schemas.openxmlformats.org/markup-compatibility/2006" xmlns:aink="http://schemas.microsoft.com/office/drawing/2016/ink" xmlns:am3d="http://schemas.microsoft.com/office/drawing/2017/model3d" xmlns:o="urn:schemas-microsoft-com:office:office" xmlns:oel="http://schemas.microsoft.com/office/2019/extlst" xmlns:r="http://schemas.openxmlformats.org/officeDocument/2006/relationships" xmlns:m="http://schemas.openxmlformats.org/officeDocument/2006/math" xmlns:v="urn:schemas-microsoft-com:vml" xmlns:wp14="http://schemas.microsoft.com/office/word/2010/wordprocessingDrawing" xmlns:wp="http://schemas.openxmlformats.org/drawingml/2006/wordprocessingDrawing" xmlns:w10="urn:schemas-microsoft-com:office:word" xmlns:w="http://schemas.openxmlformats.org/wordprocessingml/2006/main" xmlns:w14="http://schemas.microsoft.com/office/word/2010/wordml" xmlns:w15="http://schemas.microsoft.com/office/word/2012/wordml" xmlns:w16cex="http://schemas.microsoft.com/office/word/2018/wordml/cex" xmlns:w16cid="http://schemas.microsoft.com/office/word/2016/wordml/cid" xmlns:w16="http://schemas.microsoft.com/office/word/2018/wordml" xmlns:w16sdtdh="http://schemas.microsoft.com/office/word/2020/wordml/sdtdatahash" xmlns:w16se="http://schemas.microsoft.com/office/word/2015/wordml/symex" xmlns:wpg="http://schemas.microsoft.com/office/word/2010/wordprocessingGroup" xmlns:wpi="http://schemas.microsoft.com/office/word/2010/wordprocessingInk" xmlns:wne="http://schemas.microsoft.com/office/word/2006/wordml" xmlns:wps="http://schemas.microsoft.com/office/word/2010/wordprocessingShape" mc:Ignorable="w14 w15 w16se w16cid w16 w16cex w16sdtdh wp14">
+  <w:p>
+    <w:pPr>
+      <w:pStyle w:val="En-tte"/>
+    </w:pPr>
+  </w:p>
+</w:hdr>
+</file>
+
+<file path=word/header2.xml><?xml version="1.0" encoding="utf-8"?>
 <w:hdr xmlns:wpc="http://schemas.microsoft.com/office/word/2010/wordprocessingCanvas" xmlns:cx="http://schemas.microsoft.com/office/drawing/2014/chartex" xmlns:cx1="http://schemas.microsoft.com/office/drawing/2015/9/8/chartex" xmlns:cx2="http://schemas.microsoft.com/office/drawing/2015/10/21/chartex" xmlns:cx3="http://schemas.microsoft.com/office/drawing/2016/5/9/chartex" xmlns:cx4="http://schemas.microsoft.com/office/drawing/2016/5/10/chartex" xmlns:cx5="http://schemas.microsoft.com/office/drawing/2016/5/11/chartex" xmlns:cx6="http://schemas.microsoft.com/office/drawing/2016/5/12/chartex" xmlns:cx7="http://schemas.microsoft.com/office/drawing/2016/5/13/chartex" xmlns:cx8="http://schemas.microsoft.com/office/drawing/2016/5/14/chartex" xmlns:mc="http://schemas.openxmlformats.org/markup-compatibility/2006" xmlns:aink="http://schemas.microsoft.com/office/drawing/2016/ink" xmlns:am3d="http://schemas.microsoft.com/office/drawing/2017/model3d" xmlns:o="urn:schemas-microsoft-com:office:office" xmlns:oel="http://schemas.microsoft.com/office/2019/extlst" xmlns:r="http://schemas.openxmlformats.org/officeDocument/2006/relationships" xmlns:m="http://schemas.openxmlformats.org/officeDocument/2006/math" xmlns:v="urn:schemas-microsoft-com:vml" xmlns:wp14="http://schemas.microsoft.com/office/word/2010/wordprocessingDrawing" xmlns:wp="http://schemas.openxmlformats.org/drawingml/2006/wordprocessingDrawing" xmlns:w10="urn:schemas-microsoft-com:office:word" xmlns:w="http://schemas.openxmlformats.org/wordprocessingml/2006/main" xmlns:w14="http://schemas.microsoft.com/office/word/2010/wordml" xmlns:w15="http://schemas.microsoft.com/office/word/2012/wordml" xmlns:w16cex="http://schemas.microsoft.com/office/word/2018/wordml/cex" xmlns:w16cid="http://schemas.microsoft.com/office/word/2016/wordml/cid" xmlns:w16="http://schemas.microsoft.com/office/word/2018/wordml" xmlns:w16sdtdh="http://schemas.microsoft.com/office/word/2020/wordml/sdtdatahash" xmlns:w16se="http://schemas.microsoft.com/office/word/2015/wordml/symex" xmlns:wpg="http://schemas.microsoft.com/office/word/2010/wordprocessingGroup" xmlns:wpi="http://schemas.microsoft.com/office/word/2010/wordprocessingInk" xmlns:wne="http://schemas.microsoft.com/office/word/2006/wordml" xmlns:wps="http://schemas.microsoft.com/office/word/2010/wordprocessingShape" mc:Ignorable="w14 w15 w16se w16cid w16 w16cex w16sdtdh wp14">
   <w:tbl>
     <w:tblPr>
@@ -5998,10 +6042,10 @@
               <w:noProof/>
             </w:rPr>
             <w:drawing>
-              <wp:inline distT="0" distB="0" distL="0" distR="0" wp14:anchorId="30C1445A" wp14:editId="01681028">
-                <wp:extent cx="2946400" cy="431800"/>
+              <wp:inline distT="0" distB="0" distL="0" distR="0" wp14:anchorId="0C5060BD" wp14:editId="029BFABF">
+                <wp:extent cx="2565400" cy="812800"/>
                 <wp:effectExtent l="0" t="0" r="0" b="0"/>
-                <wp:docPr id="20" name="Image 20"/>
+                <wp:docPr id="21" name="Image 21" descr="Une image contenant texte, tableau blanc&#10;&#10;Description générée automatiquement"/>
                 <wp:cNvGraphicFramePr>
                   <a:graphicFrameLocks xmlns:a="http://schemas.openxmlformats.org/drawingml/2006/main" noChangeAspect="1"/>
                 </wp:cNvGraphicFramePr>
@@ -6009,7 +6053,7 @@
                   <a:graphicData uri="http://schemas.openxmlformats.org/drawingml/2006/picture">
                     <pic:pic xmlns:pic="http://schemas.openxmlformats.org/drawingml/2006/picture">
                       <pic:nvPicPr>
-                        <pic:cNvPr id="3" name="Image 3"/>
+                        <pic:cNvPr id="1" name="Image 1" descr="Une image contenant texte, tableau blanc&#10;&#10;Description générée automatiquement"/>
                         <pic:cNvPicPr/>
                       </pic:nvPicPr>
                       <pic:blipFill>
@@ -6027,7 +6071,7 @@
                       <pic:spPr>
                         <a:xfrm>
                           <a:off x="0" y="0"/>
-                          <a:ext cx="2946400" cy="431800"/>
+                          <a:ext cx="2565400" cy="812800"/>
                         </a:xfrm>
                         <a:prstGeom prst="rect">
                           <a:avLst/>
@@ -6056,10 +6100,10 @@
               <w:noProof/>
             </w:rPr>
             <w:drawing>
-              <wp:inline distT="0" distB="0" distL="0" distR="0" wp14:anchorId="780EBBC4" wp14:editId="684641D1">
-                <wp:extent cx="2565400" cy="812800"/>
+              <wp:inline distT="0" distB="0" distL="0" distR="0" wp14:anchorId="0CE44A8B" wp14:editId="2D0C7D88">
+                <wp:extent cx="2946400" cy="431800"/>
                 <wp:effectExtent l="0" t="0" r="0" b="0"/>
-                <wp:docPr id="21" name="Image 21" descr="Une image contenant texte, tableau blanc&#10;&#10;Description générée automatiquement"/>
+                <wp:docPr id="20" name="Image 20"/>
                 <wp:cNvGraphicFramePr>
                   <a:graphicFrameLocks xmlns:a="http://schemas.openxmlformats.org/drawingml/2006/main" noChangeAspect="1"/>
                 </wp:cNvGraphicFramePr>
@@ -6067,7 +6111,7 @@
                   <a:graphicData uri="http://schemas.openxmlformats.org/drawingml/2006/picture">
                     <pic:pic xmlns:pic="http://schemas.openxmlformats.org/drawingml/2006/picture">
                       <pic:nvPicPr>
-                        <pic:cNvPr id="1" name="Image 1" descr="Une image contenant texte, tableau blanc&#10;&#10;Description générée automatiquement"/>
+                        <pic:cNvPr id="3" name="Image 3"/>
                         <pic:cNvPicPr/>
                       </pic:nvPicPr>
                       <pic:blipFill>
@@ -6085,7 +6129,7 @@
                       <pic:spPr>
                         <a:xfrm>
                           <a:off x="0" y="0"/>
-                          <a:ext cx="2565400" cy="812800"/>
+                          <a:ext cx="2946400" cy="431800"/>
                         </a:xfrm>
                         <a:prstGeom prst="rect">
                           <a:avLst/>
@@ -6101,6 +6145,16 @@
       </w:tc>
     </w:tr>
   </w:tbl>
+  <w:p>
+    <w:pPr>
+      <w:pStyle w:val="En-tte"/>
+    </w:pPr>
+  </w:p>
+</w:hdr>
+</file>
+
+<file path=word/header3.xml><?xml version="1.0" encoding="utf-8"?>
+<w:hdr xmlns:wpc="http://schemas.microsoft.com/office/word/2010/wordprocessingCanvas" xmlns:cx="http://schemas.microsoft.com/office/drawing/2014/chartex" xmlns:cx1="http://schemas.microsoft.com/office/drawing/2015/9/8/chartex" xmlns:cx2="http://schemas.microsoft.com/office/drawing/2015/10/21/chartex" xmlns:cx3="http://schemas.microsoft.com/office/drawing/2016/5/9/chartex" xmlns:cx4="http://schemas.microsoft.com/office/drawing/2016/5/10/chartex" xmlns:cx5="http://schemas.microsoft.com/office/drawing/2016/5/11/chartex" xmlns:cx6="http://schemas.microsoft.com/office/drawing/2016/5/12/chartex" xmlns:cx7="http://schemas.microsoft.com/office/drawing/2016/5/13/chartex" xmlns:cx8="http://schemas.microsoft.com/office/drawing/2016/5/14/chartex" xmlns:mc="http://schemas.openxmlformats.org/markup-compatibility/2006" xmlns:aink="http://schemas.microsoft.com/office/drawing/2016/ink" xmlns:am3d="http://schemas.microsoft.com/office/drawing/2017/model3d" xmlns:o="urn:schemas-microsoft-com:office:office" xmlns:oel="http://schemas.microsoft.com/office/2019/extlst" xmlns:r="http://schemas.openxmlformats.org/officeDocument/2006/relationships" xmlns:m="http://schemas.openxmlformats.org/officeDocument/2006/math" xmlns:v="urn:schemas-microsoft-com:vml" xmlns:wp14="http://schemas.microsoft.com/office/word/2010/wordprocessingDrawing" xmlns:wp="http://schemas.openxmlformats.org/drawingml/2006/wordprocessingDrawing" xmlns:w10="urn:schemas-microsoft-com:office:word" xmlns:w="http://schemas.openxmlformats.org/wordprocessingml/2006/main" xmlns:w14="http://schemas.microsoft.com/office/word/2010/wordml" xmlns:w15="http://schemas.microsoft.com/office/word/2012/wordml" xmlns:w16cex="http://schemas.microsoft.com/office/word/2018/wordml/cex" xmlns:w16cid="http://schemas.microsoft.com/office/word/2016/wordml/cid" xmlns:w16="http://schemas.microsoft.com/office/word/2018/wordml" xmlns:w16sdtdh="http://schemas.microsoft.com/office/word/2020/wordml/sdtdatahash" xmlns:w16se="http://schemas.microsoft.com/office/word/2015/wordml/symex" xmlns:wpg="http://schemas.microsoft.com/office/word/2010/wordprocessingGroup" xmlns:wpi="http://schemas.microsoft.com/office/word/2010/wordprocessingInk" xmlns:wne="http://schemas.microsoft.com/office/word/2006/wordml" xmlns:wps="http://schemas.microsoft.com/office/word/2010/wordprocessingShape" mc:Ignorable="w14 w15 w16se w16cid w16 w16cex w16sdtdh wp14">
   <w:p>
     <w:pPr>
       <w:pStyle w:val="En-tte"/>

--- a/Documents+OC+Pizza/Format DOCX/Dossier de conception technique.docx
+++ b/Documents+OC+Pizza/Format DOCX/Dossier de conception technique.docx
@@ -406,6 +406,7 @@
         <w:rPr>
           <w:lang w:val="fr-FR"/>
         </w:rPr>
+        <w:lastRenderedPageBreak/>
         <w:br w:type="page"/>
       </w:r>
     </w:p>
@@ -3435,12 +3436,8 @@
           <w:lang w:val="fr-FR"/>
         </w:rPr>
         <w:sectPr>
-          <w:headerReference w:type="even" r:id="rId7"/>
-          <w:headerReference w:type="default" r:id="rId8"/>
-          <w:footerReference w:type="even" r:id="rId9"/>
-          <w:footerReference w:type="default" r:id="rId10"/>
-          <w:headerReference w:type="first" r:id="rId11"/>
-          <w:footerReference w:type="first" r:id="rId12"/>
+          <w:headerReference w:type="default" r:id="rId7"/>
+          <w:footerReference w:type="default" r:id="rId8"/>
           <w:pgSz w:w="11906" w:h="16838"/>
           <w:pgMar w:top="2180" w:right="1134" w:bottom="1990" w:left="1134" w:header="1134" w:footer="1134" w:gutter="0"/>
           <w:cols w:space="720"/>
@@ -3509,7 +3506,7 @@
                     <pic:cNvPicPr/>
                   </pic:nvPicPr>
                   <pic:blipFill>
-                    <a:blip r:embed="rId13">
+                    <a:blip r:embed="rId9">
                       <a:extLst>
                         <a:ext uri="{28A0092B-C50C-407E-A947-70E740481C1C}">
                           <a14:useLocalDpi xmlns:a14="http://schemas.microsoft.com/office/drawing/2010/main" val="0"/>
@@ -4209,7 +4206,7 @@
                     <pic:cNvPicPr/>
                   </pic:nvPicPr>
                   <pic:blipFill>
-                    <a:blip r:embed="rId14">
+                    <a:blip r:embed="rId10">
                       <a:extLst>
                         <a:ext uri="{28A0092B-C50C-407E-A947-70E740481C1C}">
                           <a14:useLocalDpi xmlns:a14="http://schemas.microsoft.com/office/drawing/2010/main" val="0"/>
@@ -4555,7 +4552,7 @@
                     <pic:cNvPicPr/>
                   </pic:nvPicPr>
                   <pic:blipFill>
-                    <a:blip r:embed="rId15">
+                    <a:blip r:embed="rId11">
                       <a:extLst>
                         <a:ext uri="{28A0092B-C50C-407E-A947-70E740481C1C}">
                           <a14:useLocalDpi xmlns:a14="http://schemas.microsoft.com/office/drawing/2010/main" val="0"/>
@@ -4659,7 +4656,7 @@
                     <pic:cNvPicPr/>
                   </pic:nvPicPr>
                   <pic:blipFill>
-                    <a:blip r:embed="rId16" cstate="print">
+                    <a:blip r:embed="rId12" cstate="print">
                       <a:extLst>
                         <a:ext uri="{28A0092B-C50C-407E-A947-70E740481C1C}">
                           <a14:useLocalDpi xmlns:a14="http://schemas.microsoft.com/office/drawing/2010/main" val="0"/>
@@ -4836,7 +4833,14 @@
         <w:rPr>
           <w:lang w:val="fr-FR"/>
         </w:rPr>
-        <w:t>C’est un des plus gros défauts de la méthodologie agile, ce manque de visibilité sur le temps, on n’a pas d’idée précise du temps et du coût final</w:t>
+        <w:t xml:space="preserve">C’est un des plus gros défauts de la méthodologie agile, ce manque de visibilité sur le temps, </w:t>
+      </w:r>
+      <w:r>
+        <w:rPr>
+          <w:lang w:val="fr-FR"/>
+        </w:rPr>
+        <w:lastRenderedPageBreak/>
+        <w:t>on n’a pas d’idée précise du temps et du coût final</w:t>
       </w:r>
       <w:r>
         <w:rPr>
@@ -5004,7 +5008,7 @@
                     <pic:cNvPicPr/>
                   </pic:nvPicPr>
                   <pic:blipFill>
-                    <a:blip r:embed="rId17">
+                    <a:blip r:embed="rId13">
                       <a:extLst>
                         <a:ext uri="{28A0092B-C50C-407E-A947-70E740481C1C}">
                           <a14:useLocalDpi xmlns:a14="http://schemas.microsoft.com/office/drawing/2010/main" val="0"/>
@@ -5495,7 +5499,7 @@
                     <pic:cNvPicPr/>
                   </pic:nvPicPr>
                   <pic:blipFill>
-                    <a:blip r:embed="rId18">
+                    <a:blip r:embed="rId14">
                       <a:extLst>
                         <a:ext uri="{28A0092B-C50C-407E-A947-70E740481C1C}">
                           <a14:useLocalDpi xmlns:a14="http://schemas.microsoft.com/office/drawing/2010/main" val="0"/>
@@ -5580,7 +5584,7 @@
                     <pic:cNvPicPr/>
                   </pic:nvPicPr>
                   <pic:blipFill>
-                    <a:blip r:embed="rId19">
+                    <a:blip r:embed="rId15">
                       <a:extLst>
                         <a:ext uri="{28A0092B-C50C-407E-A947-70E740481C1C}">
                           <a14:useLocalDpi xmlns:a14="http://schemas.microsoft.com/office/drawing/2010/main" val="0"/>
@@ -5639,16 +5643,6 @@
 
 <file path=word/footer1.xml><?xml version="1.0" encoding="utf-8"?>
 <w:ftr xmlns:wpc="http://schemas.microsoft.com/office/word/2010/wordprocessingCanvas" xmlns:cx="http://schemas.microsoft.com/office/drawing/2014/chartex" xmlns:cx1="http://schemas.microsoft.com/office/drawing/2015/9/8/chartex" xmlns:cx2="http://schemas.microsoft.com/office/drawing/2015/10/21/chartex" xmlns:cx3="http://schemas.microsoft.com/office/drawing/2016/5/9/chartex" xmlns:cx4="http://schemas.microsoft.com/office/drawing/2016/5/10/chartex" xmlns:cx5="http://schemas.microsoft.com/office/drawing/2016/5/11/chartex" xmlns:cx6="http://schemas.microsoft.com/office/drawing/2016/5/12/chartex" xmlns:cx7="http://schemas.microsoft.com/office/drawing/2016/5/13/chartex" xmlns:cx8="http://schemas.microsoft.com/office/drawing/2016/5/14/chartex" xmlns:mc="http://schemas.openxmlformats.org/markup-compatibility/2006" xmlns:aink="http://schemas.microsoft.com/office/drawing/2016/ink" xmlns:am3d="http://schemas.microsoft.com/office/drawing/2017/model3d" xmlns:o="urn:schemas-microsoft-com:office:office" xmlns:oel="http://schemas.microsoft.com/office/2019/extlst" xmlns:r="http://schemas.openxmlformats.org/officeDocument/2006/relationships" xmlns:m="http://schemas.openxmlformats.org/officeDocument/2006/math" xmlns:v="urn:schemas-microsoft-com:vml" xmlns:wp14="http://schemas.microsoft.com/office/word/2010/wordprocessingDrawing" xmlns:wp="http://schemas.openxmlformats.org/drawingml/2006/wordprocessingDrawing" xmlns:w10="urn:schemas-microsoft-com:office:word" xmlns:w="http://schemas.openxmlformats.org/wordprocessingml/2006/main" xmlns:w14="http://schemas.microsoft.com/office/word/2010/wordml" xmlns:w15="http://schemas.microsoft.com/office/word/2012/wordml" xmlns:w16cex="http://schemas.microsoft.com/office/word/2018/wordml/cex" xmlns:w16cid="http://schemas.microsoft.com/office/word/2016/wordml/cid" xmlns:w16="http://schemas.microsoft.com/office/word/2018/wordml" xmlns:w16sdtdh="http://schemas.microsoft.com/office/word/2020/wordml/sdtdatahash" xmlns:w16se="http://schemas.microsoft.com/office/word/2015/wordml/symex" xmlns:wpg="http://schemas.microsoft.com/office/word/2010/wordprocessingGroup" xmlns:wpi="http://schemas.microsoft.com/office/word/2010/wordprocessingInk" xmlns:wne="http://schemas.microsoft.com/office/word/2006/wordml" xmlns:wps="http://schemas.microsoft.com/office/word/2010/wordprocessingShape" mc:Ignorable="w14 w15 w16se w16cid w16 w16cex w16sdtdh wp14">
-  <w:p>
-    <w:pPr>
-      <w:pStyle w:val="Pieddepage"/>
-    </w:pPr>
-  </w:p>
-</w:ftr>
-</file>
-
-<file path=word/footer2.xml><?xml version="1.0" encoding="utf-8"?>
-<w:ftr xmlns:wpc="http://schemas.microsoft.com/office/word/2010/wordprocessingCanvas" xmlns:cx="http://schemas.microsoft.com/office/drawing/2014/chartex" xmlns:cx1="http://schemas.microsoft.com/office/drawing/2015/9/8/chartex" xmlns:cx2="http://schemas.microsoft.com/office/drawing/2015/10/21/chartex" xmlns:cx3="http://schemas.microsoft.com/office/drawing/2016/5/9/chartex" xmlns:cx4="http://schemas.microsoft.com/office/drawing/2016/5/10/chartex" xmlns:cx5="http://schemas.microsoft.com/office/drawing/2016/5/11/chartex" xmlns:cx6="http://schemas.microsoft.com/office/drawing/2016/5/12/chartex" xmlns:cx7="http://schemas.microsoft.com/office/drawing/2016/5/13/chartex" xmlns:cx8="http://schemas.microsoft.com/office/drawing/2016/5/14/chartex" xmlns:mc="http://schemas.openxmlformats.org/markup-compatibility/2006" xmlns:aink="http://schemas.microsoft.com/office/drawing/2016/ink" xmlns:am3d="http://schemas.microsoft.com/office/drawing/2017/model3d" xmlns:o="urn:schemas-microsoft-com:office:office" xmlns:oel="http://schemas.microsoft.com/office/2019/extlst" xmlns:r="http://schemas.openxmlformats.org/officeDocument/2006/relationships" xmlns:m="http://schemas.openxmlformats.org/officeDocument/2006/math" xmlns:v="urn:schemas-microsoft-com:vml" xmlns:wp14="http://schemas.microsoft.com/office/word/2010/wordprocessingDrawing" xmlns:wp="http://schemas.openxmlformats.org/drawingml/2006/wordprocessingDrawing" xmlns:w10="urn:schemas-microsoft-com:office:word" xmlns:w="http://schemas.openxmlformats.org/wordprocessingml/2006/main" xmlns:w14="http://schemas.microsoft.com/office/word/2010/wordml" xmlns:w15="http://schemas.microsoft.com/office/word/2012/wordml" xmlns:w16cex="http://schemas.microsoft.com/office/word/2018/wordml/cex" xmlns:w16cid="http://schemas.microsoft.com/office/word/2016/wordml/cid" xmlns:w16="http://schemas.microsoft.com/office/word/2018/wordml" xmlns:w16sdtdh="http://schemas.microsoft.com/office/word/2020/wordml/sdtdatahash" xmlns:w16se="http://schemas.microsoft.com/office/word/2015/wordml/symex" xmlns:wpg="http://schemas.microsoft.com/office/word/2010/wordprocessingGroup" xmlns:wpi="http://schemas.microsoft.com/office/word/2010/wordprocessingInk" xmlns:wne="http://schemas.microsoft.com/office/word/2006/wordml" xmlns:wps="http://schemas.microsoft.com/office/word/2010/wordprocessingShape" mc:Ignorable="w14 w15 w16se w16cid w16 w16cex w16sdtdh wp14">
   <w:tbl>
     <w:tblPr>
       <w:tblW w:w="5000" w:type="pct"/>
@@ -5660,8 +5654,8 @@
       <w:tblLook w:val="04A0" w:firstRow="1" w:lastRow="0" w:firstColumn="1" w:lastColumn="0" w:noHBand="0" w:noVBand="1"/>
     </w:tblPr>
     <w:tblGrid>
-      <w:gridCol w:w="2366"/>
-      <w:gridCol w:w="7272"/>
+      <w:gridCol w:w="1991"/>
+      <w:gridCol w:w="7647"/>
     </w:tblGrid>
     <w:tr>
       <w:trPr>
@@ -5691,47 +5685,7 @@
               <w:sz w:val="20"/>
               <w:szCs w:val="20"/>
             </w:rPr>
-            <w:fldChar w:fldCharType="begin"/>
-          </w:r>
-          <w:r>
-            <w:rPr>
-              <w:rFonts w:ascii="Open Sans Condensed Light" w:hAnsi="Open Sans Condensed Light"/>
-              <w:b/>
-              <w:color w:val="363636"/>
-              <w:sz w:val="20"/>
-              <w:szCs w:val="20"/>
-            </w:rPr>
-            <w:instrText xml:space="preserve"> DOCPROPERTY "Entreprise" \* MERGEFORMAT </w:instrText>
-          </w:r>
-          <w:r>
-            <w:rPr>
-              <w:rFonts w:ascii="Open Sans Condensed Light" w:hAnsi="Open Sans Condensed Light"/>
-              <w:b/>
-              <w:color w:val="363636"/>
-              <w:sz w:val="20"/>
-              <w:szCs w:val="20"/>
-            </w:rPr>
-            <w:fldChar w:fldCharType="separate"/>
-          </w:r>
-          <w:r>
-            <w:rPr>
-              <w:rFonts w:ascii="Open Sans Condensed Light" w:hAnsi="Open Sans Condensed Light"/>
-              <w:b/>
-              <w:color w:val="363636"/>
-              <w:sz w:val="20"/>
-              <w:szCs w:val="20"/>
-            </w:rPr>
-            <w:t>OpenClassrooms</w:t>
-          </w:r>
-          <w:r>
-            <w:rPr>
-              <w:rFonts w:ascii="Open Sans Condensed Light" w:hAnsi="Open Sans Condensed Light"/>
-              <w:b/>
-              <w:color w:val="363636"/>
-              <w:sz w:val="20"/>
-              <w:szCs w:val="20"/>
-            </w:rPr>
-            <w:fldChar w:fldCharType="end"/>
+            <w:t>IT Consulting &amp; Development</w:t>
           </w:r>
         </w:p>
       </w:tc>
@@ -5797,7 +5751,7 @@
               <w:szCs w:val="18"/>
               <w:lang w:val="fr-FR"/>
             </w:rPr>
-            <w:t>hello@openclassrooms.com</w:t>
+            <w:t>hello@it-cons-dev.com</w:t>
           </w:r>
         </w:p>
       </w:tc>
@@ -5819,6 +5773,7 @@
               <w:color w:val="363636"/>
               <w:sz w:val="18"/>
               <w:szCs w:val="18"/>
+              <w:lang w:val="fr-FR"/>
             </w:rPr>
           </w:pPr>
           <w:r>
@@ -5827,8 +5782,9 @@
               <w:color w:val="363636"/>
               <w:sz w:val="18"/>
               <w:szCs w:val="18"/>
+              <w:lang w:val="fr-FR"/>
             </w:rPr>
-            <w:t>https://openclassrooms.com</w:t>
+            <w:t>https://it-cons-dev.com</w:t>
           </w:r>
         </w:p>
       </w:tc>
@@ -5973,16 +5929,6 @@
 </w:ftr>
 </file>
 
-<file path=word/footer3.xml><?xml version="1.0" encoding="utf-8"?>
-<w:ftr xmlns:wpc="http://schemas.microsoft.com/office/word/2010/wordprocessingCanvas" xmlns:cx="http://schemas.microsoft.com/office/drawing/2014/chartex" xmlns:cx1="http://schemas.microsoft.com/office/drawing/2015/9/8/chartex" xmlns:cx2="http://schemas.microsoft.com/office/drawing/2015/10/21/chartex" xmlns:cx3="http://schemas.microsoft.com/office/drawing/2016/5/9/chartex" xmlns:cx4="http://schemas.microsoft.com/office/drawing/2016/5/10/chartex" xmlns:cx5="http://schemas.microsoft.com/office/drawing/2016/5/11/chartex" xmlns:cx6="http://schemas.microsoft.com/office/drawing/2016/5/12/chartex" xmlns:cx7="http://schemas.microsoft.com/office/drawing/2016/5/13/chartex" xmlns:cx8="http://schemas.microsoft.com/office/drawing/2016/5/14/chartex" xmlns:mc="http://schemas.openxmlformats.org/markup-compatibility/2006" xmlns:aink="http://schemas.microsoft.com/office/drawing/2016/ink" xmlns:am3d="http://schemas.microsoft.com/office/drawing/2017/model3d" xmlns:o="urn:schemas-microsoft-com:office:office" xmlns:oel="http://schemas.microsoft.com/office/2019/extlst" xmlns:r="http://schemas.openxmlformats.org/officeDocument/2006/relationships" xmlns:m="http://schemas.openxmlformats.org/officeDocument/2006/math" xmlns:v="urn:schemas-microsoft-com:vml" xmlns:wp14="http://schemas.microsoft.com/office/word/2010/wordprocessingDrawing" xmlns:wp="http://schemas.openxmlformats.org/drawingml/2006/wordprocessingDrawing" xmlns:w10="urn:schemas-microsoft-com:office:word" xmlns:w="http://schemas.openxmlformats.org/wordprocessingml/2006/main" xmlns:w14="http://schemas.microsoft.com/office/word/2010/wordml" xmlns:w15="http://schemas.microsoft.com/office/word/2012/wordml" xmlns:w16cex="http://schemas.microsoft.com/office/word/2018/wordml/cex" xmlns:w16cid="http://schemas.microsoft.com/office/word/2016/wordml/cid" xmlns:w16="http://schemas.microsoft.com/office/word/2018/wordml" xmlns:w16sdtdh="http://schemas.microsoft.com/office/word/2020/wordml/sdtdatahash" xmlns:w16se="http://schemas.microsoft.com/office/word/2015/wordml/symex" xmlns:wpg="http://schemas.microsoft.com/office/word/2010/wordprocessingGroup" xmlns:wpi="http://schemas.microsoft.com/office/word/2010/wordprocessingInk" xmlns:wne="http://schemas.microsoft.com/office/word/2006/wordml" xmlns:wps="http://schemas.microsoft.com/office/word/2010/wordprocessingShape" mc:Ignorable="w14 w15 w16se w16cid w16 w16cex w16sdtdh wp14">
-  <w:p>
-    <w:pPr>
-      <w:pStyle w:val="Pieddepage"/>
-    </w:pPr>
-  </w:p>
-</w:ftr>
-</file>
-
 <file path=word/footnotes.xml><?xml version="1.0" encoding="utf-8"?>
 <w:footnotes xmlns:wpc="http://schemas.microsoft.com/office/word/2010/wordprocessingCanvas" xmlns:cx="http://schemas.microsoft.com/office/drawing/2014/chartex" xmlns:cx1="http://schemas.microsoft.com/office/drawing/2015/9/8/chartex" xmlns:cx2="http://schemas.microsoft.com/office/drawing/2015/10/21/chartex" xmlns:cx3="http://schemas.microsoft.com/office/drawing/2016/5/9/chartex" xmlns:cx4="http://schemas.microsoft.com/office/drawing/2016/5/10/chartex" xmlns:cx5="http://schemas.microsoft.com/office/drawing/2016/5/11/chartex" xmlns:cx6="http://schemas.microsoft.com/office/drawing/2016/5/12/chartex" xmlns:cx7="http://schemas.microsoft.com/office/drawing/2016/5/13/chartex" xmlns:cx8="http://schemas.microsoft.com/office/drawing/2016/5/14/chartex" xmlns:mc="http://schemas.openxmlformats.org/markup-compatibility/2006" xmlns:aink="http://schemas.microsoft.com/office/drawing/2016/ink" xmlns:am3d="http://schemas.microsoft.com/office/drawing/2017/model3d" xmlns:o="urn:schemas-microsoft-com:office:office" xmlns:oel="http://schemas.microsoft.com/office/2019/extlst" xmlns:r="http://schemas.openxmlformats.org/officeDocument/2006/relationships" xmlns:m="http://schemas.openxmlformats.org/officeDocument/2006/math" xmlns:v="urn:schemas-microsoft-com:vml" xmlns:wp14="http://schemas.microsoft.com/office/word/2010/wordprocessingDrawing" xmlns:wp="http://schemas.openxmlformats.org/drawingml/2006/wordprocessingDrawing" xmlns:w10="urn:schemas-microsoft-com:office:word" xmlns:w="http://schemas.openxmlformats.org/wordprocessingml/2006/main" xmlns:w14="http://schemas.microsoft.com/office/word/2010/wordml" xmlns:w15="http://schemas.microsoft.com/office/word/2012/wordml" xmlns:w16cex="http://schemas.microsoft.com/office/word/2018/wordml/cex" xmlns:w16cid="http://schemas.microsoft.com/office/word/2016/wordml/cid" xmlns:w16="http://schemas.microsoft.com/office/word/2018/wordml" xmlns:w16sdtdh="http://schemas.microsoft.com/office/word/2020/wordml/sdtdatahash" xmlns:w16se="http://schemas.microsoft.com/office/word/2015/wordml/symex" xmlns:wpg="http://schemas.microsoft.com/office/word/2010/wordprocessingGroup" xmlns:wpi="http://schemas.microsoft.com/office/word/2010/wordprocessingInk" xmlns:wne="http://schemas.microsoft.com/office/word/2006/wordml" xmlns:wps="http://schemas.microsoft.com/office/word/2010/wordprocessingShape" mc:Ignorable="w14 w15 w16se w16cid w16 w16cex w16sdtdh wp14">
   <w:footnote w:type="separator" w:id="-1">
@@ -6003,16 +5949,6 @@
 </file>
 
 <file path=word/header1.xml><?xml version="1.0" encoding="utf-8"?>
-<w:hdr xmlns:wpc="http://schemas.microsoft.com/office/word/2010/wordprocessingCanvas" xmlns:cx="http://schemas.microsoft.com/office/drawing/2014/chartex" xmlns:cx1="http://schemas.microsoft.com/office/drawing/2015/9/8/chartex" xmlns:cx2="http://schemas.microsoft.com/office/drawing/2015/10/21/chartex" xmlns:cx3="http://schemas.microsoft.com/office/drawing/2016/5/9/chartex" xmlns:cx4="http://schemas.microsoft.com/office/drawing/2016/5/10/chartex" xmlns:cx5="http://schemas.microsoft.com/office/drawing/2016/5/11/chartex" xmlns:cx6="http://schemas.microsoft.com/office/drawing/2016/5/12/chartex" xmlns:cx7="http://schemas.microsoft.com/office/drawing/2016/5/13/chartex" xmlns:cx8="http://schemas.microsoft.com/office/drawing/2016/5/14/chartex" xmlns:mc="http://schemas.openxmlformats.org/markup-compatibility/2006" xmlns:aink="http://schemas.microsoft.com/office/drawing/2016/ink" xmlns:am3d="http://schemas.microsoft.com/office/drawing/2017/model3d" xmlns:o="urn:schemas-microsoft-com:office:office" xmlns:oel="http://schemas.microsoft.com/office/2019/extlst" xmlns:r="http://schemas.openxmlformats.org/officeDocument/2006/relationships" xmlns:m="http://schemas.openxmlformats.org/officeDocument/2006/math" xmlns:v="urn:schemas-microsoft-com:vml" xmlns:wp14="http://schemas.microsoft.com/office/word/2010/wordprocessingDrawing" xmlns:wp="http://schemas.openxmlformats.org/drawingml/2006/wordprocessingDrawing" xmlns:w10="urn:schemas-microsoft-com:office:word" xmlns:w="http://schemas.openxmlformats.org/wordprocessingml/2006/main" xmlns:w14="http://schemas.microsoft.com/office/word/2010/wordml" xmlns:w15="http://schemas.microsoft.com/office/word/2012/wordml" xmlns:w16cex="http://schemas.microsoft.com/office/word/2018/wordml/cex" xmlns:w16cid="http://schemas.microsoft.com/office/word/2016/wordml/cid" xmlns:w16="http://schemas.microsoft.com/office/word/2018/wordml" xmlns:w16sdtdh="http://schemas.microsoft.com/office/word/2020/wordml/sdtdatahash" xmlns:w16se="http://schemas.microsoft.com/office/word/2015/wordml/symex" xmlns:wpg="http://schemas.microsoft.com/office/word/2010/wordprocessingGroup" xmlns:wpi="http://schemas.microsoft.com/office/word/2010/wordprocessingInk" xmlns:wne="http://schemas.microsoft.com/office/word/2006/wordml" xmlns:wps="http://schemas.microsoft.com/office/word/2010/wordprocessingShape" mc:Ignorable="w14 w15 w16se w16cid w16 w16cex w16sdtdh wp14">
-  <w:p>
-    <w:pPr>
-      <w:pStyle w:val="En-tte"/>
-    </w:pPr>
-  </w:p>
-</w:hdr>
-</file>
-
-<file path=word/header2.xml><?xml version="1.0" encoding="utf-8"?>
 <w:hdr xmlns:wpc="http://schemas.microsoft.com/office/word/2010/wordprocessingCanvas" xmlns:cx="http://schemas.microsoft.com/office/drawing/2014/chartex" xmlns:cx1="http://schemas.microsoft.com/office/drawing/2015/9/8/chartex" xmlns:cx2="http://schemas.microsoft.com/office/drawing/2015/10/21/chartex" xmlns:cx3="http://schemas.microsoft.com/office/drawing/2016/5/9/chartex" xmlns:cx4="http://schemas.microsoft.com/office/drawing/2016/5/10/chartex" xmlns:cx5="http://schemas.microsoft.com/office/drawing/2016/5/11/chartex" xmlns:cx6="http://schemas.microsoft.com/office/drawing/2016/5/12/chartex" xmlns:cx7="http://schemas.microsoft.com/office/drawing/2016/5/13/chartex" xmlns:cx8="http://schemas.microsoft.com/office/drawing/2016/5/14/chartex" xmlns:mc="http://schemas.openxmlformats.org/markup-compatibility/2006" xmlns:aink="http://schemas.microsoft.com/office/drawing/2016/ink" xmlns:am3d="http://schemas.microsoft.com/office/drawing/2017/model3d" xmlns:o="urn:schemas-microsoft-com:office:office" xmlns:oel="http://schemas.microsoft.com/office/2019/extlst" xmlns:r="http://schemas.openxmlformats.org/officeDocument/2006/relationships" xmlns:m="http://schemas.openxmlformats.org/officeDocument/2006/math" xmlns:v="urn:schemas-microsoft-com:vml" xmlns:wp14="http://schemas.microsoft.com/office/word/2010/wordprocessingDrawing" xmlns:wp="http://schemas.openxmlformats.org/drawingml/2006/wordprocessingDrawing" xmlns:w10="urn:schemas-microsoft-com:office:word" xmlns:w="http://schemas.openxmlformats.org/wordprocessingml/2006/main" xmlns:w14="http://schemas.microsoft.com/office/word/2010/wordml" xmlns:w15="http://schemas.microsoft.com/office/word/2012/wordml" xmlns:w16cex="http://schemas.microsoft.com/office/word/2018/wordml/cex" xmlns:w16cid="http://schemas.microsoft.com/office/word/2016/wordml/cid" xmlns:w16="http://schemas.microsoft.com/office/word/2018/wordml" xmlns:w16sdtdh="http://schemas.microsoft.com/office/word/2020/wordml/sdtdatahash" xmlns:w16se="http://schemas.microsoft.com/office/word/2015/wordml/symex" xmlns:wpg="http://schemas.microsoft.com/office/word/2010/wordprocessingGroup" xmlns:wpi="http://schemas.microsoft.com/office/word/2010/wordprocessingInk" xmlns:wne="http://schemas.microsoft.com/office/word/2006/wordml" xmlns:wps="http://schemas.microsoft.com/office/word/2010/wordprocessingShape" mc:Ignorable="w14 w15 w16se w16cid w16 w16cex w16sdtdh wp14">
   <w:tbl>
     <w:tblPr>
@@ -6100,10 +6036,10 @@
               <w:noProof/>
             </w:rPr>
             <w:drawing>
-              <wp:inline distT="0" distB="0" distL="0" distR="0" wp14:anchorId="0CE44A8B" wp14:editId="2D0C7D88">
-                <wp:extent cx="2946400" cy="431800"/>
+              <wp:inline distT="0" distB="0" distL="0" distR="0" wp14:anchorId="15F070A1" wp14:editId="441D7B6C">
+                <wp:extent cx="1828800" cy="865065"/>
                 <wp:effectExtent l="0" t="0" r="0" b="0"/>
-                <wp:docPr id="20" name="Image 20"/>
+                <wp:docPr id="19" name="Image 19"/>
                 <wp:cNvGraphicFramePr>
                   <a:graphicFrameLocks xmlns:a="http://schemas.openxmlformats.org/drawingml/2006/main" noChangeAspect="1"/>
                 </wp:cNvGraphicFramePr>
@@ -6111,7 +6047,7 @@
                   <a:graphicData uri="http://schemas.openxmlformats.org/drawingml/2006/picture">
                     <pic:pic xmlns:pic="http://schemas.openxmlformats.org/drawingml/2006/picture">
                       <pic:nvPicPr>
-                        <pic:cNvPr id="3" name="Image 3"/>
+                        <pic:cNvPr id="19" name="Image 19"/>
                         <pic:cNvPicPr/>
                       </pic:nvPicPr>
                       <pic:blipFill>
@@ -6129,7 +6065,7 @@
                       <pic:spPr>
                         <a:xfrm>
                           <a:off x="0" y="0"/>
-                          <a:ext cx="2946400" cy="431800"/>
+                          <a:ext cx="1870816" cy="884939"/>
                         </a:xfrm>
                         <a:prstGeom prst="rect">
                           <a:avLst/>
@@ -6145,16 +6081,6 @@
       </w:tc>
     </w:tr>
   </w:tbl>
-  <w:p>
-    <w:pPr>
-      <w:pStyle w:val="En-tte"/>
-    </w:pPr>
-  </w:p>
-</w:hdr>
-</file>
-
-<file path=word/header3.xml><?xml version="1.0" encoding="utf-8"?>
-<w:hdr xmlns:wpc="http://schemas.microsoft.com/office/word/2010/wordprocessingCanvas" xmlns:cx="http://schemas.microsoft.com/office/drawing/2014/chartex" xmlns:cx1="http://schemas.microsoft.com/office/drawing/2015/9/8/chartex" xmlns:cx2="http://schemas.microsoft.com/office/drawing/2015/10/21/chartex" xmlns:cx3="http://schemas.microsoft.com/office/drawing/2016/5/9/chartex" xmlns:cx4="http://schemas.microsoft.com/office/drawing/2016/5/10/chartex" xmlns:cx5="http://schemas.microsoft.com/office/drawing/2016/5/11/chartex" xmlns:cx6="http://schemas.microsoft.com/office/drawing/2016/5/12/chartex" xmlns:cx7="http://schemas.microsoft.com/office/drawing/2016/5/13/chartex" xmlns:cx8="http://schemas.microsoft.com/office/drawing/2016/5/14/chartex" xmlns:mc="http://schemas.openxmlformats.org/markup-compatibility/2006" xmlns:aink="http://schemas.microsoft.com/office/drawing/2016/ink" xmlns:am3d="http://schemas.microsoft.com/office/drawing/2017/model3d" xmlns:o="urn:schemas-microsoft-com:office:office" xmlns:oel="http://schemas.microsoft.com/office/2019/extlst" xmlns:r="http://schemas.openxmlformats.org/officeDocument/2006/relationships" xmlns:m="http://schemas.openxmlformats.org/officeDocument/2006/math" xmlns:v="urn:schemas-microsoft-com:vml" xmlns:wp14="http://schemas.microsoft.com/office/word/2010/wordprocessingDrawing" xmlns:wp="http://schemas.openxmlformats.org/drawingml/2006/wordprocessingDrawing" xmlns:w10="urn:schemas-microsoft-com:office:word" xmlns:w="http://schemas.openxmlformats.org/wordprocessingml/2006/main" xmlns:w14="http://schemas.microsoft.com/office/word/2010/wordml" xmlns:w15="http://schemas.microsoft.com/office/word/2012/wordml" xmlns:w16cex="http://schemas.microsoft.com/office/word/2018/wordml/cex" xmlns:w16cid="http://schemas.microsoft.com/office/word/2016/wordml/cid" xmlns:w16="http://schemas.microsoft.com/office/word/2018/wordml" xmlns:w16sdtdh="http://schemas.microsoft.com/office/word/2020/wordml/sdtdatahash" xmlns:w16se="http://schemas.microsoft.com/office/word/2015/wordml/symex" xmlns:wpg="http://schemas.microsoft.com/office/word/2010/wordprocessingGroup" xmlns:wpi="http://schemas.microsoft.com/office/word/2010/wordprocessingInk" xmlns:wne="http://schemas.microsoft.com/office/word/2006/wordml" xmlns:wps="http://schemas.microsoft.com/office/word/2010/wordprocessingShape" mc:Ignorable="w14 w15 w16se w16cid w16 w16cex w16sdtdh wp14">
   <w:p>
     <w:pPr>
       <w:pStyle w:val="En-tte"/>
